--- a/3. 수행일지/6주차_수행일지_현대이지웰_최종프로젝트.docx
+++ b/3. 수행일지/6주차_수행일지_현대이지웰_최종프로젝트.docx
@@ -846,7 +846,7 @@
               <w:spacing w:before="240" w:after="240"/>
               <w:ind w:leftChars="100" w:left="220"/>
               <w:rPr>
-                <w:rFonts w:ascii="맑은 고딕" w:eastAsia="맑은 고딕" w:hAnsi="맑은 고딕" w:cs="맑은 고딕" w:hint="eastAsia"/>
+                <w:rFonts w:ascii="맑은 고딕" w:eastAsia="맑은 고딕" w:hAnsi="맑은 고딕" w:cs="맑은 고딕"/>
                 <w:b/>
                 <w:bCs/>
               </w:rPr>
@@ -931,7 +931,7 @@
               <w:spacing w:before="240" w:after="240"/>
               <w:ind w:leftChars="100" w:left="220"/>
               <w:rPr>
-                <w:rFonts w:ascii="맑은 고딕" w:eastAsia="맑은 고딕" w:hAnsi="맑은 고딕" w:cs="맑은 고딕" w:hint="eastAsia"/>
+                <w:rFonts w:ascii="맑은 고딕" w:eastAsia="맑은 고딕" w:hAnsi="맑은 고딕" w:cs="맑은 고딕"/>
                 <w:b/>
                 <w:bCs/>
               </w:rPr>
@@ -1035,7 +1035,7 @@
               <w:spacing w:before="240" w:after="240"/>
               <w:ind w:leftChars="100" w:left="220"/>
               <w:rPr>
-                <w:rFonts w:ascii="맑은 고딕" w:eastAsia="맑은 고딕" w:hAnsi="맑은 고딕" w:cs="맑은 고딕" w:hint="eastAsia"/>
+                <w:rFonts w:ascii="맑은 고딕" w:eastAsia="맑은 고딕" w:hAnsi="맑은 고딕" w:cs="맑은 고딕"/>
                 <w:b/>
                 <w:bCs/>
               </w:rPr>
@@ -1053,7 +1053,7 @@
               <w:spacing w:before="240" w:after="240"/>
               <w:ind w:leftChars="100" w:left="220"/>
               <w:rPr>
-                <w:rFonts w:ascii="맑은 고딕" w:eastAsia="맑은 고딕" w:hAnsi="맑은 고딕" w:cs="맑은 고딕" w:hint="eastAsia"/>
+                <w:rFonts w:ascii="맑은 고딕" w:eastAsia="맑은 고딕" w:hAnsi="맑은 고딕" w:cs="맑은 고딕"/>
                 <w:b/>
                 <w:bCs/>
               </w:rPr>
@@ -1238,7 +1238,7 @@
             <w:pPr>
               <w:spacing w:before="240" w:after="240"/>
               <w:rPr>
-                <w:rFonts w:ascii="맑은 고딕" w:eastAsia="맑은 고딕" w:hAnsi="맑은 고딕" w:cs="맑은 고딕" w:hint="eastAsia"/>
+                <w:rFonts w:ascii="맑은 고딕" w:eastAsia="맑은 고딕" w:hAnsi="맑은 고딕" w:cs="맑은 고딕"/>
                 <w:b/>
               </w:rPr>
             </w:pPr>
@@ -1295,7 +1295,7 @@
             <w:pPr>
               <w:spacing w:before="240" w:after="240"/>
               <w:rPr>
-                <w:rFonts w:ascii="맑은 고딕" w:eastAsia="맑은 고딕" w:hAnsi="맑은 고딕" w:cs="맑은 고딕" w:hint="eastAsia"/>
+                <w:rFonts w:ascii="맑은 고딕" w:eastAsia="맑은 고딕" w:hAnsi="맑은 고딕" w:cs="맑은 고딕"/>
                 <w:b/>
               </w:rPr>
             </w:pPr>
@@ -1440,7 +1440,128 @@
             <w:pPr>
               <w:spacing w:before="240" w:after="240"/>
               <w:rPr>
-                <w:rFonts w:ascii="맑은 고딕" w:eastAsia="맑은 고딕" w:hAnsi="맑은 고딕" w:cs="맑은 고딕"/>
+                <w:rFonts w:ascii="맑은 고딕" w:eastAsia="맑은 고딕" w:hAnsi="맑은 고딕" w:cs="맑은 고딕" w:hint="eastAsia"/>
+                <w:b/>
+              </w:rPr>
+            </w:pPr>
+            <w:r>
+              <w:rPr>
+                <w:rFonts w:ascii="맑은 고딕" w:eastAsia="맑은 고딕" w:hAnsi="맑은 고딕" w:cs="맑은 고딕" w:hint="eastAsia"/>
+                <w:b/>
+              </w:rPr>
+              <w:t xml:space="preserve">개발 속도는 무난해 보입니다만 일정이나 일지로 확인했을 때 피부설문과 </w:t>
+            </w:r>
+            <w:proofErr w:type="spellStart"/>
+            <w:r>
+              <w:rPr>
+                <w:rFonts w:ascii="맑은 고딕" w:eastAsia="맑은 고딕" w:hAnsi="맑은 고딕" w:cs="맑은 고딕" w:hint="eastAsia"/>
+                <w:b/>
+              </w:rPr>
+              <w:t>mbti</w:t>
+            </w:r>
+            <w:proofErr w:type="spellEnd"/>
+            <w:r>
+              <w:rPr>
+                <w:rFonts w:ascii="맑은 고딕" w:eastAsia="맑은 고딕" w:hAnsi="맑은 고딕" w:cs="맑은 고딕" w:hint="eastAsia"/>
+                <w:b/>
+              </w:rPr>
+              <w:t xml:space="preserve"> 관련 공정이 잘 보이지 않습니다</w:t>
+            </w:r>
+          </w:p>
+          <w:p>
+            <w:pPr>
+              <w:spacing w:before="240" w:after="240"/>
+              <w:rPr>
+                <w:rFonts w:ascii="맑은 고딕" w:eastAsia="맑은 고딕" w:hAnsi="맑은 고딕" w:cs="맑은 고딕"/>
+                <w:b/>
+              </w:rPr>
+            </w:pPr>
+            <w:r>
+              <w:rPr>
+                <w:rFonts w:ascii="맑은 고딕" w:eastAsia="맑은 고딕" w:hAnsi="맑은 고딕" w:cs="맑은 고딕" w:hint="eastAsia"/>
+                <w:b/>
+              </w:rPr>
+              <w:t xml:space="preserve">피부 </w:t>
+            </w:r>
+            <w:proofErr w:type="spellStart"/>
+            <w:r>
+              <w:rPr>
+                <w:rFonts w:ascii="맑은 고딕" w:eastAsia="맑은 고딕" w:hAnsi="맑은 고딕" w:cs="맑은 고딕" w:hint="eastAsia"/>
+                <w:b/>
+              </w:rPr>
+              <w:t>mbti</w:t>
+            </w:r>
+            <w:proofErr w:type="spellEnd"/>
+            <w:r>
+              <w:rPr>
+                <w:rFonts w:ascii="맑은 고딕" w:eastAsia="맑은 고딕" w:hAnsi="맑은 고딕" w:cs="맑은 고딕" w:hint="eastAsia"/>
+                <w:b/>
+              </w:rPr>
+              <w:t xml:space="preserve"> </w:t>
+            </w:r>
+            <w:proofErr w:type="spellStart"/>
+            <w:r>
+              <w:rPr>
+                <w:rFonts w:ascii="맑은 고딕" w:eastAsia="맑은 고딕" w:hAnsi="맑은 고딕" w:cs="맑은 고딕" w:hint="eastAsia"/>
+                <w:b/>
+              </w:rPr>
+              <w:t>시스템에대한</w:t>
+            </w:r>
+            <w:proofErr w:type="spellEnd"/>
+            <w:r>
+              <w:rPr>
+                <w:rFonts w:ascii="맑은 고딕" w:eastAsia="맑은 고딕" w:hAnsi="맑은 고딕" w:cs="맑은 고딕" w:hint="eastAsia"/>
+                <w:b/>
+              </w:rPr>
+              <w:t xml:space="preserve"> 내용이 어떻게 사용되는지가 개발 내용에 명확이 </w:t>
+            </w:r>
+            <w:proofErr w:type="gramStart"/>
+            <w:r>
+              <w:rPr>
+                <w:rFonts w:ascii="맑은 고딕" w:eastAsia="맑은 고딕" w:hAnsi="맑은 고딕" w:cs="맑은 고딕" w:hint="eastAsia"/>
+                <w:b/>
+              </w:rPr>
+              <w:t>표현 되어야</w:t>
+            </w:r>
+            <w:proofErr w:type="gramEnd"/>
+            <w:r>
+              <w:rPr>
+                <w:rFonts w:ascii="맑은 고딕" w:eastAsia="맑은 고딕" w:hAnsi="맑은 고딕" w:cs="맑은 고딕" w:hint="eastAsia"/>
+                <w:b/>
+              </w:rPr>
+              <w:t xml:space="preserve"> 하므로 그 부분이 수행일지에 나타나도록 일지 </w:t>
+            </w:r>
+            <w:proofErr w:type="gramStart"/>
+            <w:r>
+              <w:rPr>
+                <w:rFonts w:ascii="맑은 고딕" w:eastAsia="맑은 고딕" w:hAnsi="맑은 고딕" w:cs="맑은 고딕" w:hint="eastAsia"/>
+                <w:b/>
+              </w:rPr>
+              <w:t>구성 해</w:t>
+            </w:r>
+            <w:proofErr w:type="gramEnd"/>
+            <w:r>
+              <w:rPr>
+                <w:rFonts w:ascii="맑은 고딕" w:eastAsia="맑은 고딕" w:hAnsi="맑은 고딕" w:cs="맑은 고딕" w:hint="eastAsia"/>
+                <w:b/>
+              </w:rPr>
+              <w:t xml:space="preserve"> 주세요</w:t>
+            </w:r>
+          </w:p>
+          <w:p>
+            <w:pPr>
+              <w:spacing w:before="240" w:after="240"/>
+              <w:rPr>
+                <w:rFonts w:ascii="맑은 고딕" w:eastAsia="맑은 고딕" w:hAnsi="맑은 고딕" w:cs="맑은 고딕" w:hint="eastAsia"/>
+                <w:b/>
+              </w:rPr>
+            </w:pPr>
+          </w:p>
+          <w:p>
+            <w:pPr>
+              <w:spacing w:before="240" w:after="240"/>
+              <w:rPr>
+                <w:rFonts w:ascii="맑은 고딕" w:eastAsia="맑은 고딕" w:hAnsi="맑은 고딕" w:cs="맑은 고딕" w:hint="eastAsia"/>
                 <w:b/>
               </w:rPr>
             </w:pPr>
@@ -2314,6 +2435,7 @@
   <w:style w:type="character" w:default="1" w:styleId="a0">
     <w:name w:val="Default Paragraph Font"/>
     <w:uiPriority w:val="1"/>
+    <w:semiHidden/>
     <w:unhideWhenUsed/>
   </w:style>
   <w:style w:type="table" w:default="1" w:styleId="a1">

--- a/3. 수행일지/6주차_수행일지_현대이지웰_최종프로젝트.docx
+++ b/3. 수행일지/6주차_수행일지_현대이지웰_최종프로젝트.docx
@@ -846,7 +846,7 @@
               <w:spacing w:before="240" w:after="240"/>
               <w:ind w:leftChars="100" w:left="220"/>
               <w:rPr>
-                <w:rFonts w:ascii="맑은 고딕" w:eastAsia="맑은 고딕" w:hAnsi="맑은 고딕" w:cs="맑은 고딕" w:hint="eastAsia"/>
+                <w:rFonts w:ascii="맑은 고딕" w:eastAsia="맑은 고딕" w:hAnsi="맑은 고딕" w:cs="맑은 고딕"/>
                 <w:b/>
                 <w:bCs/>
               </w:rPr>
@@ -931,7 +931,7 @@
               <w:spacing w:before="240" w:after="240"/>
               <w:ind w:leftChars="100" w:left="220"/>
               <w:rPr>
-                <w:rFonts w:ascii="맑은 고딕" w:eastAsia="맑은 고딕" w:hAnsi="맑은 고딕" w:cs="맑은 고딕" w:hint="eastAsia"/>
+                <w:rFonts w:ascii="맑은 고딕" w:eastAsia="맑은 고딕" w:hAnsi="맑은 고딕" w:cs="맑은 고딕"/>
                 <w:b/>
                 <w:bCs/>
               </w:rPr>
@@ -1035,7 +1035,7 @@
               <w:spacing w:before="240" w:after="240"/>
               <w:ind w:leftChars="100" w:left="220"/>
               <w:rPr>
-                <w:rFonts w:ascii="맑은 고딕" w:eastAsia="맑은 고딕" w:hAnsi="맑은 고딕" w:cs="맑은 고딕" w:hint="eastAsia"/>
+                <w:rFonts w:ascii="맑은 고딕" w:eastAsia="맑은 고딕" w:hAnsi="맑은 고딕" w:cs="맑은 고딕"/>
                 <w:b/>
                 <w:bCs/>
               </w:rPr>
@@ -1046,6 +1046,45 @@
                 <w:b/>
               </w:rPr>
               <w:t xml:space="preserve">오승환: </w:t>
+            </w:r>
+            <w:r>
+              <w:rPr>
+                <w:rFonts w:ascii="맑은 고딕" w:eastAsia="맑은 고딕" w:hAnsi="맑은 고딕" w:cs="맑은 고딕"/>
+                <w:b/>
+              </w:rPr>
+              <w:t>유저 마이페이지 UI 구현(개인정보변경-</w:t>
+            </w:r>
+            <w:proofErr w:type="spellStart"/>
+            <w:r>
+              <w:rPr>
+                <w:rFonts w:ascii="맑은 고딕" w:eastAsia="맑은 고딕" w:hAnsi="맑은 고딕" w:cs="맑은 고딕"/>
+                <w:b/>
+              </w:rPr>
+              <w:t>API연결</w:t>
+            </w:r>
+            <w:proofErr w:type="spellEnd"/>
+            <w:r>
+              <w:rPr>
+                <w:rFonts w:ascii="맑은 고딕" w:eastAsia="맑은 고딕" w:hAnsi="맑은 고딕" w:cs="맑은 고딕"/>
+                <w:b/>
+              </w:rPr>
+              <w:t xml:space="preserve">, 장바구니, 배송지 관리, </w:t>
+            </w:r>
+            <w:proofErr w:type="spellStart"/>
+            <w:r>
+              <w:rPr>
+                <w:rFonts w:ascii="맑은 고딕" w:eastAsia="맑은 고딕" w:hAnsi="맑은 고딕" w:cs="맑은 고딕"/>
+                <w:b/>
+              </w:rPr>
+              <w:t>찜상품</w:t>
+            </w:r>
+            <w:proofErr w:type="spellEnd"/>
+            <w:r>
+              <w:rPr>
+                <w:rFonts w:ascii="맑은 고딕" w:eastAsia="맑은 고딕" w:hAnsi="맑은 고딕" w:cs="맑은 고딕"/>
+                <w:b/>
+              </w:rPr>
+              <w:t>)</w:t>
             </w:r>
           </w:p>
           <w:p>
@@ -1053,7 +1092,7 @@
               <w:spacing w:before="240" w:after="240"/>
               <w:ind w:leftChars="100" w:left="220"/>
               <w:rPr>
-                <w:rFonts w:ascii="맑은 고딕" w:eastAsia="맑은 고딕" w:hAnsi="맑은 고딕" w:cs="맑은 고딕" w:hint="eastAsia"/>
+                <w:rFonts w:ascii="맑은 고딕" w:eastAsia="맑은 고딕" w:hAnsi="맑은 고딕" w:cs="맑은 고딕"/>
                 <w:b/>
                 <w:bCs/>
               </w:rPr>
@@ -1063,6 +1102,7 @@
                 <w:rFonts w:ascii="맑은 고딕" w:eastAsia="맑은 고딕" w:hAnsi="맑은 고딕" w:cs="맑은 고딕" w:hint="eastAsia"/>
                 <w:b/>
               </w:rPr>
+              <w:lastRenderedPageBreak/>
               <w:t xml:space="preserve">정윤성: </w:t>
             </w:r>
             <w:proofErr w:type="spellStart"/>
@@ -1167,7 +1207,7 @@
             <w:pPr>
               <w:spacing w:before="240" w:after="240"/>
               <w:rPr>
-                <w:rFonts w:ascii="맑은 고딕" w:eastAsia="맑은 고딕" w:hAnsi="맑은 고딕" w:cs="맑은 고딕"/>
+                <w:rFonts w:ascii="맑은 고딕" w:eastAsia="맑은 고딕" w:hAnsi="맑은 고딕" w:cs="맑은 고딕" w:hint="eastAsia"/>
                 <w:b/>
               </w:rPr>
             </w:pPr>
@@ -1177,6 +1217,7 @@
                 <w:rFonts w:ascii="맑은 고딕" w:eastAsia="맑은 고딕" w:hAnsi="맑은 고딕" w:cs="맑은 고딕" w:hint="eastAsia"/>
                 <w:b/>
               </w:rPr>
+              <w:lastRenderedPageBreak/>
               <w:t>김시연</w:t>
             </w:r>
             <w:proofErr w:type="spellEnd"/>
@@ -1187,6 +1228,29 @@
               </w:rPr>
               <w:t>:</w:t>
             </w:r>
+            <w:r>
+              <w:rPr>
+                <w:rFonts w:ascii="맑은 고딕" w:eastAsia="맑은 고딕" w:hAnsi="맑은 고딕" w:cs="맑은 고딕" w:hint="eastAsia"/>
+                <w:b/>
+              </w:rPr>
+              <w:t xml:space="preserve"> </w:t>
+            </w:r>
+            <w:r>
+              <w:rPr>
+                <w:rFonts w:ascii="맑은 고딕" w:eastAsia="맑은 고딕" w:hAnsi="맑은 고딕" w:cs="맑은 고딕" w:hint="eastAsia"/>
+                <w:b/>
+              </w:rPr>
+              <w:t>UI/UX 보완작업 및 FE/</w:t>
+            </w:r>
+            <w:proofErr w:type="spellStart"/>
+            <w:r>
+              <w:rPr>
+                <w:rFonts w:ascii="맑은 고딕" w:eastAsia="맑은 고딕" w:hAnsi="맑은 고딕" w:cs="맑은 고딕" w:hint="eastAsia"/>
+                <w:b/>
+              </w:rPr>
+              <w:t>BE연결</w:t>
+            </w:r>
+            <w:proofErr w:type="spellEnd"/>
           </w:p>
           <w:p>
             <w:pPr>
@@ -1249,6 +1313,22 @@
               </w:rPr>
               <w:t xml:space="preserve">박진성: </w:t>
             </w:r>
+            <w:r>
+              <w:rPr>
+                <w:rFonts w:ascii="맑은 고딕" w:eastAsia="맑은 고딕" w:hAnsi="맑은 고딕" w:cs="맑은 고딕" w:hint="eastAsia"/>
+                <w:b/>
+              </w:rPr>
+              <w:t>UI/UX 보완작업 및 FE/</w:t>
+            </w:r>
+            <w:proofErr w:type="spellStart"/>
+            <w:r>
+              <w:rPr>
+                <w:rFonts w:ascii="맑은 고딕" w:eastAsia="맑은 고딕" w:hAnsi="맑은 고딕" w:cs="맑은 고딕" w:hint="eastAsia"/>
+                <w:b/>
+              </w:rPr>
+              <w:t>BE연결</w:t>
+            </w:r>
+            <w:proofErr w:type="spellEnd"/>
           </w:p>
           <w:p>
             <w:pPr>
@@ -1290,12 +1370,28 @@
               </w:rPr>
               <w:t xml:space="preserve">오승환: </w:t>
             </w:r>
+            <w:r>
+              <w:rPr>
+                <w:rFonts w:ascii="맑은 고딕" w:eastAsia="맑은 고딕" w:hAnsi="맑은 고딕" w:cs="맑은 고딕" w:hint="eastAsia"/>
+                <w:b/>
+              </w:rPr>
+              <w:t>UI/UX 보완작업 및 FE/</w:t>
+            </w:r>
+            <w:proofErr w:type="spellStart"/>
+            <w:r>
+              <w:rPr>
+                <w:rFonts w:ascii="맑은 고딕" w:eastAsia="맑은 고딕" w:hAnsi="맑은 고딕" w:cs="맑은 고딕" w:hint="eastAsia"/>
+                <w:b/>
+              </w:rPr>
+              <w:t>BE연결</w:t>
+            </w:r>
+            <w:proofErr w:type="spellEnd"/>
           </w:p>
           <w:p>
             <w:pPr>
               <w:spacing w:before="240" w:after="240"/>
               <w:rPr>
-                <w:rFonts w:ascii="맑은 고딕" w:eastAsia="맑은 고딕" w:hAnsi="맑은 고딕" w:cs="맑은 고딕" w:hint="eastAsia"/>
+                <w:rFonts w:ascii="맑은 고딕" w:eastAsia="맑은 고딕" w:hAnsi="맑은 고딕" w:cs="맑은 고딕"/>
                 <w:b/>
               </w:rPr>
             </w:pPr>
@@ -1392,7 +1488,6 @@
           <w:rFonts w:ascii="맑은 고딕" w:eastAsia="맑은 고딕" w:hAnsi="맑은 고딕" w:cs="맑은 고딕"/>
           <w:b/>
         </w:rPr>
-        <w:lastRenderedPageBreak/>
         <w:t>2. 강사님 피드백</w:t>
       </w:r>
     </w:p>
@@ -2314,6 +2409,7 @@
   <w:style w:type="character" w:default="1" w:styleId="a0">
     <w:name w:val="Default Paragraph Font"/>
     <w:uiPriority w:val="1"/>
+    <w:semiHidden/>
     <w:unhideWhenUsed/>
   </w:style>
   <w:style w:type="table" w:default="1" w:styleId="a1">

--- a/3. 수행일지/6주차_수행일지_현대이지웰_최종프로젝트.docx
+++ b/3. 수행일지/6주차_수행일지_현대이지웰_최종프로젝트.docx
@@ -846,7 +846,7 @@
               <w:spacing w:before="240" w:after="240"/>
               <w:ind w:leftChars="100" w:left="220"/>
               <w:rPr>
-                <w:rFonts w:ascii="맑은 고딕" w:eastAsia="맑은 고딕" w:hAnsi="맑은 고딕" w:cs="맑은 고딕"/>
+                <w:rFonts w:ascii="맑은 고딕" w:eastAsia="맑은 고딕" w:hAnsi="맑은 고딕" w:cs="맑은 고딕" w:hint="eastAsia"/>
                 <w:b/>
                 <w:bCs/>
               </w:rPr>
@@ -899,7 +899,7 @@
                 <w:b/>
                 <w:bCs/>
               </w:rPr>
-              <w:t>보상체계 혜택 관련 시스템, 이미지 업로드 기능</w:t>
+              <w:t>시스템, 이미지 업로드 기능</w:t>
             </w:r>
             <w:r>
               <w:rPr>
@@ -907,7 +907,7 @@
                 <w:b/>
                 <w:bCs/>
               </w:rPr>
-              <w:t>(리뷰부분 구현 완료하였고 차주 상품등록부분 예정)</w:t>
+              <w:t xml:space="preserve"> </w:t>
             </w:r>
             <w:r>
               <w:rPr>
@@ -915,7 +915,7 @@
                 <w:b/>
                 <w:bCs/>
               </w:rPr>
-              <w:t xml:space="preserve"> 구현 </w:t>
+              <w:t>구현</w:t>
             </w:r>
             <w:r>
               <w:rPr>
@@ -923,7 +923,131 @@
                 <w:b/>
                 <w:bCs/>
               </w:rPr>
-              <w:t>중</w:t>
+              <w:t xml:space="preserve"> </w:t>
+            </w:r>
+            <w:proofErr w:type="gramStart"/>
+            <w:r>
+              <w:rPr>
+                <w:rFonts w:ascii="맑은 고딕" w:eastAsia="맑은 고딕" w:hAnsi="맑은 고딕" w:cs="맑은 고딕" w:hint="eastAsia"/>
+                <w:b/>
+                <w:bCs/>
+              </w:rPr>
+              <w:t>완료 /</w:t>
+            </w:r>
+            <w:proofErr w:type="gramEnd"/>
+            <w:r>
+              <w:rPr>
+                <w:rFonts w:ascii="맑은 고딕" w:eastAsia="맑은 고딕" w:hAnsi="맑은 고딕" w:cs="맑은 고딕" w:hint="eastAsia"/>
+                <w:b/>
+                <w:bCs/>
+              </w:rPr>
+              <w:t xml:space="preserve">/ </w:t>
+            </w:r>
+            <w:r>
+              <w:rPr>
+                <w:rFonts w:ascii="맑은 고딕" w:eastAsia="맑은 고딕" w:hAnsi="맑은 고딕" w:cs="맑은 고딕" w:hint="eastAsia"/>
+                <w:b/>
+                <w:bCs/>
+              </w:rPr>
+              <w:t>보상체계 혜택</w:t>
+            </w:r>
+            <w:r>
+              <w:rPr>
+                <w:rFonts w:ascii="맑은 고딕" w:eastAsia="맑은 고딕" w:hAnsi="맑은 고딕" w:cs="맑은 고딕" w:hint="eastAsia"/>
+                <w:b/>
+                <w:bCs/>
+              </w:rPr>
+              <w:t xml:space="preserve">에서 리뷰 작성시 보상 지급의 경우 </w:t>
+            </w:r>
+            <w:proofErr w:type="spellStart"/>
+            <w:r>
+              <w:rPr>
+                <w:rFonts w:ascii="맑은 고딕" w:eastAsia="맑은 고딕" w:hAnsi="맑은 고딕" w:cs="맑은 고딕" w:hint="eastAsia"/>
+                <w:b/>
+                <w:bCs/>
+              </w:rPr>
+              <w:t>api</w:t>
+            </w:r>
+            <w:proofErr w:type="spellEnd"/>
+            <w:r>
+              <w:rPr>
+                <w:rFonts w:ascii="맑은 고딕" w:eastAsia="맑은 고딕" w:hAnsi="맑은 고딕" w:cs="맑은 고딕" w:hint="eastAsia"/>
+                <w:b/>
+                <w:bCs/>
+              </w:rPr>
+              <w:t xml:space="preserve"> 및 비즈니스 </w:t>
+            </w:r>
+            <w:proofErr w:type="spellStart"/>
+            <w:r>
+              <w:rPr>
+                <w:rFonts w:ascii="맑은 고딕" w:eastAsia="맑은 고딕" w:hAnsi="맑은 고딕" w:cs="맑은 고딕" w:hint="eastAsia"/>
+                <w:b/>
+                <w:bCs/>
+              </w:rPr>
+              <w:t>로직부분은</w:t>
+            </w:r>
+            <w:proofErr w:type="spellEnd"/>
+            <w:r>
+              <w:rPr>
+                <w:rFonts w:ascii="맑은 고딕" w:eastAsia="맑은 고딕" w:hAnsi="맑은 고딕" w:cs="맑은 고딕" w:hint="eastAsia"/>
+                <w:b/>
+                <w:bCs/>
+              </w:rPr>
+              <w:t xml:space="preserve"> </w:t>
+            </w:r>
+            <w:proofErr w:type="gramStart"/>
+            <w:r>
+              <w:rPr>
+                <w:rFonts w:ascii="맑은 고딕" w:eastAsia="맑은 고딕" w:hAnsi="맑은 고딕" w:cs="맑은 고딕" w:hint="eastAsia"/>
+                <w:b/>
+                <w:bCs/>
+              </w:rPr>
+              <w:t>완료 되었으나</w:t>
+            </w:r>
+            <w:proofErr w:type="gramEnd"/>
+            <w:r>
+              <w:rPr>
+                <w:rFonts w:ascii="맑은 고딕" w:eastAsia="맑은 고딕" w:hAnsi="맑은 고딕" w:cs="맑은 고딕" w:hint="eastAsia"/>
+                <w:b/>
+                <w:bCs/>
+              </w:rPr>
+              <w:t xml:space="preserve"> 리뷰 검증(재작성 여부 및 상품 </w:t>
+            </w:r>
+            <w:proofErr w:type="spellStart"/>
+            <w:r>
+              <w:rPr>
+                <w:rFonts w:ascii="맑은 고딕" w:eastAsia="맑은 고딕" w:hAnsi="맑은 고딕" w:cs="맑은 고딕" w:hint="eastAsia"/>
+                <w:b/>
+                <w:bCs/>
+              </w:rPr>
+              <w:t>구매시</w:t>
+            </w:r>
+            <w:proofErr w:type="spellEnd"/>
+            <w:r>
+              <w:rPr>
+                <w:rFonts w:ascii="맑은 고딕" w:eastAsia="맑은 고딕" w:hAnsi="맑은 고딕" w:cs="맑은 고딕" w:hint="eastAsia"/>
+                <w:b/>
+                <w:bCs/>
+              </w:rPr>
+              <w:t xml:space="preserve"> 리뷰 작성 권한)</w:t>
+            </w:r>
+            <w:proofErr w:type="spellStart"/>
+            <w:r>
+              <w:rPr>
+                <w:rFonts w:ascii="맑은 고딕" w:eastAsia="맑은 고딕" w:hAnsi="맑은 고딕" w:cs="맑은 고딕" w:hint="eastAsia"/>
+                <w:b/>
+                <w:bCs/>
+              </w:rPr>
+              <w:t>에</w:t>
+            </w:r>
+            <w:proofErr w:type="spellEnd"/>
+            <w:r>
+              <w:rPr>
+                <w:rFonts w:ascii="맑은 고딕" w:eastAsia="맑은 고딕" w:hAnsi="맑은 고딕" w:cs="맑은 고딕" w:hint="eastAsia"/>
+                <w:b/>
+                <w:bCs/>
+              </w:rPr>
+              <w:t xml:space="preserve"> 대한 내용은 추후 구현 예정</w:t>
             </w:r>
           </w:p>
           <w:p>
@@ -1045,7 +1169,47 @@
                 <w:rFonts w:ascii="맑은 고딕" w:eastAsia="맑은 고딕" w:hAnsi="맑은 고딕" w:cs="맑은 고딕" w:hint="eastAsia"/>
                 <w:b/>
               </w:rPr>
+              <w:lastRenderedPageBreak/>
               <w:t xml:space="preserve">오승환: </w:t>
+            </w:r>
+            <w:r>
+              <w:rPr>
+                <w:rFonts w:ascii="맑은 고딕" w:eastAsia="맑은 고딕" w:hAnsi="맑은 고딕" w:cs="맑은 고딕"/>
+                <w:b/>
+              </w:rPr>
+              <w:t>유저 마이페이지 UI 구현(개인정보변경-</w:t>
+            </w:r>
+            <w:proofErr w:type="spellStart"/>
+            <w:r>
+              <w:rPr>
+                <w:rFonts w:ascii="맑은 고딕" w:eastAsia="맑은 고딕" w:hAnsi="맑은 고딕" w:cs="맑은 고딕"/>
+                <w:b/>
+              </w:rPr>
+              <w:t>API연결</w:t>
+            </w:r>
+            <w:proofErr w:type="spellEnd"/>
+            <w:r>
+              <w:rPr>
+                <w:rFonts w:ascii="맑은 고딕" w:eastAsia="맑은 고딕" w:hAnsi="맑은 고딕" w:cs="맑은 고딕"/>
+                <w:b/>
+              </w:rPr>
+              <w:t xml:space="preserve">, 장바구니, 배송지 관리, </w:t>
+            </w:r>
+            <w:proofErr w:type="spellStart"/>
+            <w:r>
+              <w:rPr>
+                <w:rFonts w:ascii="맑은 고딕" w:eastAsia="맑은 고딕" w:hAnsi="맑은 고딕" w:cs="맑은 고딕"/>
+                <w:b/>
+              </w:rPr>
+              <w:t>찜상품</w:t>
+            </w:r>
+            <w:proofErr w:type="spellEnd"/>
+            <w:r>
+              <w:rPr>
+                <w:rFonts w:ascii="맑은 고딕" w:eastAsia="맑은 고딕" w:hAnsi="맑은 고딕" w:cs="맑은 고딕"/>
+                <w:b/>
+              </w:rPr>
+              <w:t>)</w:t>
             </w:r>
           </w:p>
           <w:p>
@@ -1177,6 +1341,7 @@
                 <w:rFonts w:ascii="맑은 고딕" w:eastAsia="맑은 고딕" w:hAnsi="맑은 고딕" w:cs="맑은 고딕" w:hint="eastAsia"/>
                 <w:b/>
               </w:rPr>
+              <w:lastRenderedPageBreak/>
               <w:t>김시연</w:t>
             </w:r>
             <w:proofErr w:type="spellEnd"/>
@@ -1186,6 +1351,78 @@
                 <w:b/>
               </w:rPr>
               <w:t>:</w:t>
+            </w:r>
+            <w:r>
+              <w:rPr>
+                <w:color w:val="D1D2D3"/>
+                <w:sz w:val="23"/>
+                <w:szCs w:val="23"/>
+                <w:shd w:val="clear" w:color="auto" w:fill="222529"/>
+              </w:rPr>
+              <w:t xml:space="preserve"> </w:t>
+            </w:r>
+            <w:r>
+              <w:rPr>
+                <w:rFonts w:ascii="맑은 고딕" w:eastAsia="맑은 고딕" w:hAnsi="맑은 고딕" w:cs="맑은 고딕"/>
+                <w:b/>
+              </w:rPr>
+              <w:t xml:space="preserve">관리자페이지 </w:t>
+            </w:r>
+            <w:proofErr w:type="spellStart"/>
+            <w:r>
+              <w:rPr>
+                <w:rFonts w:ascii="맑은 고딕" w:eastAsia="맑은 고딕" w:hAnsi="맑은 고딕" w:cs="맑은 고딕"/>
+                <w:b/>
+              </w:rPr>
+              <w:t>DB연결</w:t>
+            </w:r>
+            <w:proofErr w:type="spellEnd"/>
+            <w:r>
+              <w:rPr>
+                <w:rFonts w:ascii="맑은 고딕" w:eastAsia="맑은 고딕" w:hAnsi="맑은 고딕" w:cs="맑은 고딕"/>
+                <w:b/>
+              </w:rPr>
+              <w:t>....</w:t>
+            </w:r>
+            <w:r>
+              <w:rPr>
+                <w:rFonts w:ascii="맑은 고딕" w:eastAsia="맑은 고딕" w:hAnsi="맑은 고딕" w:cs="맑은 고딕"/>
+                <w:b/>
+              </w:rPr>
+              <w:br/>
+              <w:t xml:space="preserve">(유저 </w:t>
+            </w:r>
+            <w:proofErr w:type="gramStart"/>
+            <w:r>
+              <w:rPr>
+                <w:rFonts w:ascii="맑은 고딕" w:eastAsia="맑은 고딕" w:hAnsi="맑은 고딕" w:cs="맑은 고딕"/>
+                <w:b/>
+              </w:rPr>
+              <w:t>불러오기 ,</w:t>
+            </w:r>
+            <w:proofErr w:type="gramEnd"/>
+            <w:r>
+              <w:rPr>
+                <w:rFonts w:ascii="맑은 고딕" w:eastAsia="맑은 고딕" w:hAnsi="맑은 고딕" w:cs="맑은 고딕"/>
+                <w:b/>
+              </w:rPr>
+              <w:t xml:space="preserve"> 리뷰 불러오기 </w:t>
+            </w:r>
+            <w:proofErr w:type="gramStart"/>
+            <w:r>
+              <w:rPr>
+                <w:rFonts w:ascii="맑은 고딕" w:eastAsia="맑은 고딕" w:hAnsi="맑은 고딕" w:cs="맑은 고딕"/>
+                <w:b/>
+              </w:rPr>
+              <w:t>등..</w:t>
+            </w:r>
+            <w:proofErr w:type="gramEnd"/>
+            <w:r>
+              <w:rPr>
+                <w:rFonts w:ascii="맑은 고딕" w:eastAsia="맑은 고딕" w:hAnsi="맑은 고딕" w:cs="맑은 고딕"/>
+                <w:b/>
+              </w:rPr>
+              <w:t>)</w:t>
             </w:r>
           </w:p>
           <w:p>
@@ -1249,6 +1486,22 @@
               </w:rPr>
               <w:t xml:space="preserve">박진성: </w:t>
             </w:r>
+            <w:r>
+              <w:rPr>
+                <w:rFonts w:ascii="맑은 고딕" w:eastAsia="맑은 고딕" w:hAnsi="맑은 고딕" w:cs="맑은 고딕" w:hint="eastAsia"/>
+                <w:b/>
+              </w:rPr>
+              <w:t>UI/UX 강화 및 FE/</w:t>
+            </w:r>
+            <w:proofErr w:type="spellStart"/>
+            <w:r>
+              <w:rPr>
+                <w:rFonts w:ascii="맑은 고딕" w:eastAsia="맑은 고딕" w:hAnsi="맑은 고딕" w:cs="맑은 고딕" w:hint="eastAsia"/>
+                <w:b/>
+              </w:rPr>
+              <w:t>BE연결</w:t>
+            </w:r>
+            <w:proofErr w:type="spellEnd"/>
           </w:p>
           <w:p>
             <w:pPr>
@@ -1290,6 +1543,22 @@
               </w:rPr>
               <w:t xml:space="preserve">오승환: </w:t>
             </w:r>
+            <w:r>
+              <w:rPr>
+                <w:rFonts w:ascii="맑은 고딕" w:eastAsia="맑은 고딕" w:hAnsi="맑은 고딕" w:cs="맑은 고딕" w:hint="eastAsia"/>
+                <w:b/>
+              </w:rPr>
+              <w:t>UI/UX 강화 및 FE/</w:t>
+            </w:r>
+            <w:proofErr w:type="spellStart"/>
+            <w:r>
+              <w:rPr>
+                <w:rFonts w:ascii="맑은 고딕" w:eastAsia="맑은 고딕" w:hAnsi="맑은 고딕" w:cs="맑은 고딕" w:hint="eastAsia"/>
+                <w:b/>
+              </w:rPr>
+              <w:t>BE연결</w:t>
+            </w:r>
+            <w:proofErr w:type="spellEnd"/>
           </w:p>
           <w:p>
             <w:pPr>
@@ -1392,7 +1661,6 @@
           <w:rFonts w:ascii="맑은 고딕" w:eastAsia="맑은 고딕" w:hAnsi="맑은 고딕" w:cs="맑은 고딕"/>
           <w:b/>
         </w:rPr>
-        <w:lastRenderedPageBreak/>
         <w:t>2. 강사님 피드백</w:t>
       </w:r>
     </w:p>
@@ -1440,7 +1708,7 @@
             <w:pPr>
               <w:spacing w:before="240" w:after="240"/>
               <w:rPr>
-                <w:rFonts w:ascii="맑은 고딕" w:eastAsia="맑은 고딕" w:hAnsi="맑은 고딕" w:cs="맑은 고딕" w:hint="eastAsia"/>
+                <w:rFonts w:ascii="맑은 고딕" w:eastAsia="맑은 고딕" w:hAnsi="맑은 고딕" w:cs="맑은 고딕"/>
                 <w:b/>
               </w:rPr>
             </w:pPr>
@@ -1556,12 +1824,60 @@
                 <w:b/>
               </w:rPr>
             </w:pPr>
+            <w:proofErr w:type="spellStart"/>
+            <w:r>
+              <w:rPr>
+                <w:rFonts w:ascii="맑은 고딕" w:eastAsia="맑은 고딕" w:hAnsi="맑은 고딕" w:cs="맑은 고딕" w:hint="eastAsia"/>
+                <w:b/>
+              </w:rPr>
+              <w:t>ㄴ</w:t>
+            </w:r>
+            <w:proofErr w:type="spellEnd"/>
+            <w:r>
+              <w:rPr>
+                <w:rFonts w:ascii="맑은 고딕" w:eastAsia="맑은 고딕" w:hAnsi="맑은 고딕" w:cs="맑은 고딕" w:hint="eastAsia"/>
+                <w:b/>
+              </w:rPr>
+              <w:t xml:space="preserve"> 피부 </w:t>
+            </w:r>
+            <w:proofErr w:type="spellStart"/>
+            <w:r>
+              <w:rPr>
+                <w:rFonts w:ascii="맑은 고딕" w:eastAsia="맑은 고딕" w:hAnsi="맑은 고딕" w:cs="맑은 고딕" w:hint="eastAsia"/>
+                <w:b/>
+              </w:rPr>
+              <w:t>mbti의</w:t>
+            </w:r>
+            <w:proofErr w:type="spellEnd"/>
+            <w:r>
+              <w:rPr>
+                <w:rFonts w:ascii="맑은 고딕" w:eastAsia="맑은 고딕" w:hAnsi="맑은 고딕" w:cs="맑은 고딕" w:hint="eastAsia"/>
+                <w:b/>
+              </w:rPr>
+              <w:t xml:space="preserve"> 경우 검색, 추천 등에서 사용됩니다. 피부 </w:t>
+            </w:r>
+            <w:proofErr w:type="spellStart"/>
+            <w:r>
+              <w:rPr>
+                <w:rFonts w:ascii="맑은 고딕" w:eastAsia="맑은 고딕" w:hAnsi="맑은 고딕" w:cs="맑은 고딕" w:hint="eastAsia"/>
+                <w:b/>
+              </w:rPr>
+              <w:t>MBTI의</w:t>
+            </w:r>
+            <w:proofErr w:type="spellEnd"/>
+            <w:r>
+              <w:rPr>
+                <w:rFonts w:ascii="맑은 고딕" w:eastAsia="맑은 고딕" w:hAnsi="맑은 고딕" w:cs="맑은 고딕" w:hint="eastAsia"/>
+                <w:b/>
+              </w:rPr>
+              <w:t xml:space="preserve"> 경우 회원가입시 필수로 스스로 기재 및 설문을 진행하며, 추후에 마이페이지 개인정보 설정부분에서 변경하거나 재설문이 가능합니다. </w:t>
+            </w:r>
           </w:p>
           <w:p>
             <w:pPr>
               <w:spacing w:before="240" w:after="240"/>
               <w:rPr>
-                <w:rFonts w:ascii="맑은 고딕" w:eastAsia="맑은 고딕" w:hAnsi="맑은 고딕" w:cs="맑은 고딕" w:hint="eastAsia"/>
+                <w:rFonts w:ascii="맑은 고딕" w:eastAsia="맑은 고딕" w:hAnsi="맑은 고딕" w:cs="맑은 고딕"/>
                 <w:b/>
               </w:rPr>
             </w:pPr>

--- a/3. 수행일지/6주차_수행일지_현대이지웰_최종프로젝트.docx
+++ b/3. 수행일지/6주차_수행일지_현대이지웰_최종프로젝트.docx
@@ -190,27 +190,7 @@
                 <w:sz w:val="20"/>
                 <w:szCs w:val="20"/>
               </w:rPr>
-              <w:t xml:space="preserve">사용자 타입과 후기를 중심으로 한 </w:t>
-            </w:r>
-            <w:proofErr w:type="spellStart"/>
-            <w:r>
-              <w:rPr>
-                <w:rFonts w:ascii="맑은 고딕" w:eastAsia="맑은 고딕" w:hAnsi="맑은 고딕" w:cs="맑은 고딕" w:hint="eastAsia"/>
-                <w:color w:val="B7B7B7"/>
-                <w:sz w:val="20"/>
-                <w:szCs w:val="20"/>
-              </w:rPr>
-              <w:t>기초스킨케어</w:t>
-            </w:r>
-            <w:proofErr w:type="spellEnd"/>
-            <w:r>
-              <w:rPr>
-                <w:rFonts w:ascii="맑은 고딕" w:eastAsia="맑은 고딕" w:hAnsi="맑은 고딕" w:cs="맑은 고딕" w:hint="eastAsia"/>
-                <w:color w:val="B7B7B7"/>
-                <w:sz w:val="20"/>
-                <w:szCs w:val="20"/>
-              </w:rPr>
-              <w:t xml:space="preserve"> 쇼핑몰</w:t>
+              <w:t>사용자 타입과 후기를 중심으로 한 기초스킨케어 쇼핑몰</w:t>
             </w:r>
           </w:p>
         </w:tc>
@@ -247,19 +227,8 @@
                 <w:sz w:val="20"/>
                 <w:szCs w:val="20"/>
               </w:rPr>
-              <w:t xml:space="preserve">프로젝트 </w:t>
-            </w:r>
-            <w:proofErr w:type="spellStart"/>
-            <w:r>
-              <w:rPr>
-                <w:rFonts w:ascii="맑은 고딕" w:eastAsia="맑은 고딕" w:hAnsi="맑은 고딕" w:cs="맑은 고딕"/>
-                <w:b/>
-                <w:sz w:val="20"/>
-                <w:szCs w:val="20"/>
-              </w:rPr>
-              <w:t>팀명</w:t>
-            </w:r>
-            <w:proofErr w:type="spellEnd"/>
+              <w:t>프로젝트 팀명</w:t>
+            </w:r>
           </w:p>
         </w:tc>
         <w:tc>
@@ -283,7 +252,6 @@
                 <w:szCs w:val="23"/>
               </w:rPr>
             </w:pPr>
-            <w:proofErr w:type="spellStart"/>
             <w:proofErr w:type="gramStart"/>
             <w:r>
               <w:rPr>
@@ -293,7 +261,6 @@
               </w:rPr>
               <w:t>Re:View</w:t>
             </w:r>
-            <w:proofErr w:type="spellEnd"/>
             <w:proofErr w:type="gramEnd"/>
           </w:p>
         </w:tc>
@@ -364,43 +331,7 @@
                 <w:sz w:val="20"/>
                 <w:szCs w:val="20"/>
               </w:rPr>
-              <w:t>(김석현), (</w:t>
-            </w:r>
-            <w:proofErr w:type="spellStart"/>
-            <w:r>
-              <w:rPr>
-                <w:rFonts w:ascii="맑은 고딕" w:eastAsia="맑은 고딕" w:hAnsi="맑은 고딕" w:cs="맑은 고딕" w:hint="eastAsia"/>
-                <w:sz w:val="20"/>
-                <w:szCs w:val="20"/>
-              </w:rPr>
-              <w:t>김시연</w:t>
-            </w:r>
-            <w:proofErr w:type="spellEnd"/>
-            <w:r>
-              <w:rPr>
-                <w:rFonts w:ascii="맑은 고딕" w:eastAsia="맑은 고딕" w:hAnsi="맑은 고딕" w:cs="맑은 고딕" w:hint="eastAsia"/>
-                <w:sz w:val="20"/>
-                <w:szCs w:val="20"/>
-              </w:rPr>
-              <w:t xml:space="preserve">, 박진성, 오승환, </w:t>
-            </w:r>
-            <w:proofErr w:type="spellStart"/>
-            <w:r>
-              <w:rPr>
-                <w:rFonts w:ascii="맑은 고딕" w:eastAsia="맑은 고딕" w:hAnsi="맑은 고딕" w:cs="맑은 고딕" w:hint="eastAsia"/>
-                <w:sz w:val="20"/>
-                <w:szCs w:val="20"/>
-              </w:rPr>
-              <w:t>이재빈</w:t>
-            </w:r>
-            <w:proofErr w:type="spellEnd"/>
-            <w:r>
-              <w:rPr>
-                <w:rFonts w:ascii="맑은 고딕" w:eastAsia="맑은 고딕" w:hAnsi="맑은 고딕" w:cs="맑은 고딕" w:hint="eastAsia"/>
-                <w:sz w:val="20"/>
-                <w:szCs w:val="20"/>
-              </w:rPr>
-              <w:t>, 정윤성)</w:t>
+              <w:t>(김석현), (김시연, 박진성, 오승환, 이재빈, 정윤성)</w:t>
             </w:r>
           </w:p>
         </w:tc>
@@ -709,38 +640,20 @@
                 <w:bCs/>
               </w:rPr>
             </w:pPr>
-            <w:proofErr w:type="spellStart"/>
-            <w:r>
-              <w:rPr>
-                <w:rFonts w:ascii="맑은 고딕" w:eastAsia="맑은 고딕" w:hAnsi="맑은 고딕" w:cs="맑은 고딕" w:hint="eastAsia"/>
-                <w:b/>
-              </w:rPr>
-              <w:t>김시연</w:t>
-            </w:r>
-            <w:proofErr w:type="spellEnd"/>
-            <w:r>
-              <w:rPr>
-                <w:rFonts w:ascii="맑은 고딕" w:eastAsia="맑은 고딕" w:hAnsi="맑은 고딕" w:cs="맑은 고딕" w:hint="eastAsia"/>
-                <w:b/>
-              </w:rPr>
-              <w:t xml:space="preserve">: </w:t>
-            </w:r>
-            <w:r>
-              <w:rPr>
-                <w:rFonts w:ascii="맑은 고딕" w:eastAsia="맑은 고딕" w:hAnsi="맑은 고딕" w:cs="맑은 고딕"/>
-                <w:b/>
-              </w:rPr>
-              <w:t xml:space="preserve">관리자 페이지 </w:t>
-            </w:r>
-            <w:proofErr w:type="spellStart"/>
-            <w:r>
-              <w:rPr>
-                <w:rFonts w:ascii="맑은 고딕" w:eastAsia="맑은 고딕" w:hAnsi="맑은 고딕" w:cs="맑은 고딕"/>
-                <w:b/>
-              </w:rPr>
-              <w:t>ui</w:t>
-            </w:r>
-            <w:proofErr w:type="spellEnd"/>
+            <w:r>
+              <w:rPr>
+                <w:rFonts w:ascii="맑은 고딕" w:eastAsia="맑은 고딕" w:hAnsi="맑은 고딕" w:cs="맑은 고딕" w:hint="eastAsia"/>
+                <w:b/>
+              </w:rPr>
+              <w:t xml:space="preserve">김시연: </w:t>
+            </w:r>
+            <w:r>
+              <w:rPr>
+                <w:rFonts w:ascii="맑은 고딕" w:eastAsia="맑은 고딕" w:hAnsi="맑은 고딕" w:cs="맑은 고딕"/>
+                <w:b/>
+              </w:rPr>
+              <w:t>관리자 페이지 ui</w:t>
+            </w:r>
             <w:r>
               <w:rPr>
                 <w:rFonts w:ascii="맑은 고딕" w:eastAsia="맑은 고딕" w:hAnsi="맑은 고딕" w:cs="맑은 고딕" w:hint="eastAsia"/>
@@ -753,23 +666,7 @@
                 <w:rFonts w:ascii="맑은 고딕" w:eastAsia="맑은 고딕" w:hAnsi="맑은 고딕" w:cs="맑은 고딕"/>
                 <w:b/>
               </w:rPr>
-              <w:t xml:space="preserve">관리자 페이지 </w:t>
-            </w:r>
-            <w:proofErr w:type="spellStart"/>
-            <w:r>
-              <w:rPr>
-                <w:rFonts w:ascii="맑은 고딕" w:eastAsia="맑은 고딕" w:hAnsi="맑은 고딕" w:cs="맑은 고딕"/>
-                <w:b/>
-              </w:rPr>
-              <w:t>db</w:t>
-            </w:r>
-            <w:proofErr w:type="spellEnd"/>
-            <w:r>
-              <w:rPr>
-                <w:rFonts w:ascii="맑은 고딕" w:eastAsia="맑은 고딕" w:hAnsi="맑은 고딕" w:cs="맑은 고딕"/>
-                <w:b/>
-              </w:rPr>
-              <w:t xml:space="preserve"> 연결</w:t>
+              <w:t>관리자 페이지 db 연결</w:t>
             </w:r>
             <w:r>
               <w:rPr>
@@ -783,17 +680,8 @@
                 <w:rFonts w:ascii="맑은 고딕" w:eastAsia="맑은 고딕" w:hAnsi="맑은 고딕" w:cs="맑은 고딕"/>
                 <w:b/>
               </w:rPr>
-              <w:t xml:space="preserve">리뷰 작성 페이지 </w:t>
-            </w:r>
-            <w:proofErr w:type="spellStart"/>
-            <w:r>
-              <w:rPr>
-                <w:rFonts w:ascii="맑은 고딕" w:eastAsia="맑은 고딕" w:hAnsi="맑은 고딕" w:cs="맑은 고딕"/>
-                <w:b/>
-              </w:rPr>
-              <w:t>ui</w:t>
-            </w:r>
-            <w:proofErr w:type="spellEnd"/>
+              <w:t>리뷰 작성 페이지 ui</w:t>
+            </w:r>
             <w:r>
               <w:rPr>
                 <w:rFonts w:ascii="맑은 고딕" w:eastAsia="맑은 고딕" w:hAnsi="맑은 고딕" w:cs="맑은 고딕" w:hint="eastAsia"/>
@@ -801,21 +689,12 @@
               </w:rPr>
               <w:t xml:space="preserve">, </w:t>
             </w:r>
-            <w:proofErr w:type="spellStart"/>
-            <w:r>
-              <w:rPr>
-                <w:rFonts w:ascii="맑은 고딕" w:eastAsia="맑은 고딕" w:hAnsi="맑은 고딕" w:cs="맑은 고딕"/>
-                <w:b/>
-              </w:rPr>
-              <w:t>about</w:t>
-            </w:r>
-            <w:proofErr w:type="spellEnd"/>
-            <w:r>
-              <w:rPr>
-                <w:rFonts w:ascii="맑은 고딕" w:eastAsia="맑은 고딕" w:hAnsi="맑은 고딕" w:cs="맑은 고딕"/>
-                <w:b/>
-              </w:rPr>
-              <w:t xml:space="preserve"> 페이지</w:t>
+            <w:r>
+              <w:rPr>
+                <w:rFonts w:ascii="맑은 고딕" w:eastAsia="맑은 고딕" w:hAnsi="맑은 고딕" w:cs="맑은 고딕"/>
+                <w:b/>
+              </w:rPr>
+              <w:t>about 페이지</w:t>
             </w:r>
             <w:r>
               <w:rPr>
@@ -829,24 +708,15 @@
                 <w:rFonts w:ascii="맑은 고딕" w:eastAsia="맑은 고딕" w:hAnsi="맑은 고딕" w:cs="맑은 고딕"/>
                 <w:b/>
               </w:rPr>
-              <w:t xml:space="preserve"> </w:t>
-            </w:r>
-            <w:proofErr w:type="spellStart"/>
-            <w:r>
-              <w:rPr>
-                <w:rFonts w:ascii="맑은 고딕" w:eastAsia="맑은 고딕" w:hAnsi="맑은 고딕" w:cs="맑은 고딕"/>
-                <w:b/>
-              </w:rPr>
-              <w:t>ui</w:t>
-            </w:r>
-            <w:proofErr w:type="spellEnd"/>
+              <w:t xml:space="preserve"> ui</w:t>
+            </w:r>
           </w:p>
           <w:p>
             <w:pPr>
               <w:spacing w:before="240" w:after="240"/>
               <w:ind w:leftChars="100" w:left="220"/>
               <w:rPr>
-                <w:rFonts w:ascii="맑은 고딕" w:eastAsia="맑은 고딕" w:hAnsi="맑은 고딕" w:cs="맑은 고딕" w:hint="eastAsia"/>
+                <w:rFonts w:ascii="맑은 고딕" w:eastAsia="맑은 고딕" w:hAnsi="맑은 고딕" w:cs="맑은 고딕"/>
                 <w:b/>
                 <w:bCs/>
               </w:rPr>
@@ -865,25 +735,23 @@
                 <w:b/>
                 <w:bCs/>
               </w:rPr>
-              <w:t xml:space="preserve">및 전반적인 </w:t>
-            </w:r>
-            <w:proofErr w:type="spellStart"/>
+              <w:t>및 전반적인 exception처리</w:t>
+            </w:r>
             <w:r>
               <w:rPr>
                 <w:rFonts w:ascii="맑은 고딕" w:eastAsia="맑은 고딕" w:hAnsi="맑은 고딕" w:cs="맑은 고딕" w:hint="eastAsia"/>
                 <w:b/>
                 <w:bCs/>
               </w:rPr>
-              <w:t>exception처리</w:t>
-            </w:r>
-            <w:proofErr w:type="spellEnd"/>
+              <w:t xml:space="preserve"> 및</w:t>
+            </w:r>
             <w:r>
               <w:rPr>
                 <w:rFonts w:ascii="맑은 고딕" w:eastAsia="맑은 고딕" w:hAnsi="맑은 고딕" w:cs="맑은 고딕" w:hint="eastAsia"/>
                 <w:b/>
                 <w:bCs/>
               </w:rPr>
-              <w:t xml:space="preserve"> 및</w:t>
+              <w:t xml:space="preserve"> </w:t>
             </w:r>
             <w:r>
               <w:rPr>
@@ -891,6 +759,14 @@
                 <w:b/>
                 <w:bCs/>
               </w:rPr>
+              <w:t>시스템, 이미지 업로드 기능</w:t>
+            </w:r>
+            <w:r>
+              <w:rPr>
+                <w:rFonts w:ascii="맑은 고딕" w:eastAsia="맑은 고딕" w:hAnsi="맑은 고딕" w:cs="맑은 고딕" w:hint="eastAsia"/>
+                <w:b/>
+                <w:bCs/>
+              </w:rPr>
               <w:t xml:space="preserve"> </w:t>
             </w:r>
             <w:r>
@@ -899,7 +775,7 @@
                 <w:b/>
                 <w:bCs/>
               </w:rPr>
-              <w:t>시스템, 이미지 업로드 기능</w:t>
+              <w:t>구현</w:t>
             </w:r>
             <w:r>
               <w:rPr>
@@ -909,21 +785,23 @@
               </w:rPr>
               <w:t xml:space="preserve"> </w:t>
             </w:r>
+            <w:proofErr w:type="gramStart"/>
             <w:r>
               <w:rPr>
                 <w:rFonts w:ascii="맑은 고딕" w:eastAsia="맑은 고딕" w:hAnsi="맑은 고딕" w:cs="맑은 고딕" w:hint="eastAsia"/>
                 <w:b/>
                 <w:bCs/>
               </w:rPr>
-              <w:t>구현</w:t>
-            </w:r>
+              <w:t>완료 /</w:t>
+            </w:r>
+            <w:proofErr w:type="gramEnd"/>
             <w:r>
               <w:rPr>
                 <w:rFonts w:ascii="맑은 고딕" w:eastAsia="맑은 고딕" w:hAnsi="맑은 고딕" w:cs="맑은 고딕" w:hint="eastAsia"/>
                 <w:b/>
                 <w:bCs/>
               </w:rPr>
-              <w:t xml:space="preserve"> </w:t>
+              <w:t xml:space="preserve">/ 보상체계 혜택에서 리뷰 작성시 보상 지급의 경우 api 및 비즈니스 로직부분은 </w:t>
             </w:r>
             <w:proofErr w:type="gramStart"/>
             <w:r>
@@ -932,7 +810,7 @@
                 <w:b/>
                 <w:bCs/>
               </w:rPr>
-              <w:t>완료 /</w:t>
+              <w:t>완료 되었으나</w:t>
             </w:r>
             <w:proofErr w:type="gramEnd"/>
             <w:r>
@@ -941,113 +819,7 @@
                 <w:b/>
                 <w:bCs/>
               </w:rPr>
-              <w:t xml:space="preserve">/ </w:t>
-            </w:r>
-            <w:r>
-              <w:rPr>
-                <w:rFonts w:ascii="맑은 고딕" w:eastAsia="맑은 고딕" w:hAnsi="맑은 고딕" w:cs="맑은 고딕" w:hint="eastAsia"/>
-                <w:b/>
-                <w:bCs/>
-              </w:rPr>
-              <w:t>보상체계 혜택</w:t>
-            </w:r>
-            <w:r>
-              <w:rPr>
-                <w:rFonts w:ascii="맑은 고딕" w:eastAsia="맑은 고딕" w:hAnsi="맑은 고딕" w:cs="맑은 고딕" w:hint="eastAsia"/>
-                <w:b/>
-                <w:bCs/>
-              </w:rPr>
-              <w:t xml:space="preserve">에서 리뷰 작성시 보상 지급의 경우 </w:t>
-            </w:r>
-            <w:proofErr w:type="spellStart"/>
-            <w:r>
-              <w:rPr>
-                <w:rFonts w:ascii="맑은 고딕" w:eastAsia="맑은 고딕" w:hAnsi="맑은 고딕" w:cs="맑은 고딕" w:hint="eastAsia"/>
-                <w:b/>
-                <w:bCs/>
-              </w:rPr>
-              <w:t>api</w:t>
-            </w:r>
-            <w:proofErr w:type="spellEnd"/>
-            <w:r>
-              <w:rPr>
-                <w:rFonts w:ascii="맑은 고딕" w:eastAsia="맑은 고딕" w:hAnsi="맑은 고딕" w:cs="맑은 고딕" w:hint="eastAsia"/>
-                <w:b/>
-                <w:bCs/>
-              </w:rPr>
-              <w:t xml:space="preserve"> 및 비즈니스 </w:t>
-            </w:r>
-            <w:proofErr w:type="spellStart"/>
-            <w:r>
-              <w:rPr>
-                <w:rFonts w:ascii="맑은 고딕" w:eastAsia="맑은 고딕" w:hAnsi="맑은 고딕" w:cs="맑은 고딕" w:hint="eastAsia"/>
-                <w:b/>
-                <w:bCs/>
-              </w:rPr>
-              <w:t>로직부분은</w:t>
-            </w:r>
-            <w:proofErr w:type="spellEnd"/>
-            <w:r>
-              <w:rPr>
-                <w:rFonts w:ascii="맑은 고딕" w:eastAsia="맑은 고딕" w:hAnsi="맑은 고딕" w:cs="맑은 고딕" w:hint="eastAsia"/>
-                <w:b/>
-                <w:bCs/>
-              </w:rPr>
-              <w:t xml:space="preserve"> </w:t>
-            </w:r>
-            <w:proofErr w:type="gramStart"/>
-            <w:r>
-              <w:rPr>
-                <w:rFonts w:ascii="맑은 고딕" w:eastAsia="맑은 고딕" w:hAnsi="맑은 고딕" w:cs="맑은 고딕" w:hint="eastAsia"/>
-                <w:b/>
-                <w:bCs/>
-              </w:rPr>
-              <w:t>완료 되었으나</w:t>
-            </w:r>
-            <w:proofErr w:type="gramEnd"/>
-            <w:r>
-              <w:rPr>
-                <w:rFonts w:ascii="맑은 고딕" w:eastAsia="맑은 고딕" w:hAnsi="맑은 고딕" w:cs="맑은 고딕" w:hint="eastAsia"/>
-                <w:b/>
-                <w:bCs/>
-              </w:rPr>
-              <w:t xml:space="preserve"> 리뷰 검증(재작성 여부 및 상품 </w:t>
-            </w:r>
-            <w:proofErr w:type="spellStart"/>
-            <w:r>
-              <w:rPr>
-                <w:rFonts w:ascii="맑은 고딕" w:eastAsia="맑은 고딕" w:hAnsi="맑은 고딕" w:cs="맑은 고딕" w:hint="eastAsia"/>
-                <w:b/>
-                <w:bCs/>
-              </w:rPr>
-              <w:t>구매시</w:t>
-            </w:r>
-            <w:proofErr w:type="spellEnd"/>
-            <w:r>
-              <w:rPr>
-                <w:rFonts w:ascii="맑은 고딕" w:eastAsia="맑은 고딕" w:hAnsi="맑은 고딕" w:cs="맑은 고딕" w:hint="eastAsia"/>
-                <w:b/>
-                <w:bCs/>
-              </w:rPr>
-              <w:t xml:space="preserve"> 리뷰 작성 권한)</w:t>
-            </w:r>
-            <w:proofErr w:type="spellStart"/>
-            <w:r>
-              <w:rPr>
-                <w:rFonts w:ascii="맑은 고딕" w:eastAsia="맑은 고딕" w:hAnsi="맑은 고딕" w:cs="맑은 고딕" w:hint="eastAsia"/>
-                <w:b/>
-                <w:bCs/>
-              </w:rPr>
-              <w:t>에</w:t>
-            </w:r>
-            <w:proofErr w:type="spellEnd"/>
-            <w:r>
-              <w:rPr>
-                <w:rFonts w:ascii="맑은 고딕" w:eastAsia="맑은 고딕" w:hAnsi="맑은 고딕" w:cs="맑은 고딕" w:hint="eastAsia"/>
-                <w:b/>
-                <w:bCs/>
-              </w:rPr>
-              <w:t xml:space="preserve"> 대한 내용은 추후 구현 예정</w:t>
+              <w:t xml:space="preserve"> 리뷰 검증(재작성 여부 및 상품 구매시 리뷰 작성 권한)에 대한 내용은 추후 구현 예정</w:t>
             </w:r>
           </w:p>
           <w:p>
@@ -1067,7 +839,6 @@
               </w:rPr>
               <w:t xml:space="preserve">박진성: </w:t>
             </w:r>
-            <w:proofErr w:type="spellStart"/>
             <w:r>
               <w:rPr>
                 <w:rFonts w:ascii="맑은 고딕" w:eastAsia="맑은 고딕" w:hAnsi="맑은 고딕" w:cs="맑은 고딕"/>
@@ -1075,7 +846,6 @@
               </w:rPr>
               <w:t>메인페이지</w:t>
             </w:r>
-            <w:proofErr w:type="spellEnd"/>
             <w:r>
               <w:rPr>
                 <w:rFonts w:ascii="맑은 고딕" w:eastAsia="맑은 고딕" w:hAnsi="맑은 고딕" w:cs="맑은 고딕" w:hint="eastAsia"/>
@@ -1114,44 +884,19 @@
                 <w:b/>
               </w:rPr>
             </w:pPr>
-            <w:proofErr w:type="spellStart"/>
-            <w:r>
-              <w:rPr>
-                <w:rFonts w:ascii="맑은 고딕" w:eastAsia="맑은 고딕" w:hAnsi="맑은 고딕" w:cs="맑은 고딕" w:hint="eastAsia"/>
-                <w:b/>
-              </w:rPr>
-              <w:t>이재빈</w:t>
-            </w:r>
-            <w:proofErr w:type="spellEnd"/>
-            <w:r>
-              <w:rPr>
-                <w:rFonts w:ascii="맑은 고딕" w:eastAsia="맑은 고딕" w:hAnsi="맑은 고딕" w:cs="맑은 고딕" w:hint="eastAsia"/>
-                <w:b/>
-              </w:rPr>
-              <w:t xml:space="preserve">: </w:t>
-            </w:r>
-            <w:r>
-              <w:rPr>
-                <w:rFonts w:ascii="맑은 고딕" w:eastAsia="맑은 고딕" w:hAnsi="맑은 고딕" w:cs="맑은 고딕"/>
-                <w:b/>
-              </w:rPr>
-              <w:t xml:space="preserve">구매/결제 로직, 유저 조회 및 관리, </w:t>
-            </w:r>
-            <w:proofErr w:type="spellStart"/>
-            <w:r>
-              <w:rPr>
-                <w:rFonts w:ascii="맑은 고딕" w:eastAsia="맑은 고딕" w:hAnsi="맑은 고딕" w:cs="맑은 고딕"/>
-                <w:b/>
-              </w:rPr>
-              <w:t>아이디찾기</w:t>
-            </w:r>
-            <w:proofErr w:type="spellEnd"/>
-            <w:r>
-              <w:rPr>
-                <w:rFonts w:ascii="맑은 고딕" w:eastAsia="맑은 고딕" w:hAnsi="맑은 고딕" w:cs="맑은 고딕"/>
-                <w:b/>
-              </w:rPr>
-              <w:t>, 비밀번호 찾기 구현</w:t>
+            <w:r>
+              <w:rPr>
+                <w:rFonts w:ascii="맑은 고딕" w:eastAsia="맑은 고딕" w:hAnsi="맑은 고딕" w:cs="맑은 고딕" w:hint="eastAsia"/>
+                <w:b/>
+              </w:rPr>
+              <w:t xml:space="preserve">이재빈: </w:t>
+            </w:r>
+            <w:r>
+              <w:rPr>
+                <w:rFonts w:ascii="맑은 고딕" w:eastAsia="맑은 고딕" w:hAnsi="맑은 고딕" w:cs="맑은 고딕"/>
+                <w:b/>
+              </w:rPr>
+              <w:t>구매/결제 로직, 유저 조회 및 관리, 아이디찾기, 비밀번호 찾기 구현</w:t>
             </w:r>
           </w:p>
           <w:p>
@@ -1177,39 +922,7 @@
                 <w:rFonts w:ascii="맑은 고딕" w:eastAsia="맑은 고딕" w:hAnsi="맑은 고딕" w:cs="맑은 고딕"/>
                 <w:b/>
               </w:rPr>
-              <w:t>유저 마이페이지 UI 구현(개인정보변경-</w:t>
-            </w:r>
-            <w:proofErr w:type="spellStart"/>
-            <w:r>
-              <w:rPr>
-                <w:rFonts w:ascii="맑은 고딕" w:eastAsia="맑은 고딕" w:hAnsi="맑은 고딕" w:cs="맑은 고딕"/>
-                <w:b/>
-              </w:rPr>
-              <w:t>API연결</w:t>
-            </w:r>
-            <w:proofErr w:type="spellEnd"/>
-            <w:r>
-              <w:rPr>
-                <w:rFonts w:ascii="맑은 고딕" w:eastAsia="맑은 고딕" w:hAnsi="맑은 고딕" w:cs="맑은 고딕"/>
-                <w:b/>
-              </w:rPr>
-              <w:t xml:space="preserve">, 장바구니, 배송지 관리, </w:t>
-            </w:r>
-            <w:proofErr w:type="spellStart"/>
-            <w:r>
-              <w:rPr>
-                <w:rFonts w:ascii="맑은 고딕" w:eastAsia="맑은 고딕" w:hAnsi="맑은 고딕" w:cs="맑은 고딕"/>
-                <w:b/>
-              </w:rPr>
-              <w:t>찜상품</w:t>
-            </w:r>
-            <w:proofErr w:type="spellEnd"/>
-            <w:r>
-              <w:rPr>
-                <w:rFonts w:ascii="맑은 고딕" w:eastAsia="맑은 고딕" w:hAnsi="맑은 고딕" w:cs="맑은 고딕"/>
-                <w:b/>
-              </w:rPr>
-              <w:t>)</w:t>
+              <w:t>유저 마이페이지 UI 구현(개인정보변경-API연결, 장바구니, 배송지 관리, 찜상품)</w:t>
             </w:r>
           </w:p>
           <w:p>
@@ -1219,6 +932,66 @@
               <w:rPr>
                 <w:rFonts w:ascii="맑은 고딕" w:eastAsia="맑은 고딕" w:hAnsi="맑은 고딕" w:cs="맑은 고딕"/>
                 <w:b/>
+              </w:rPr>
+            </w:pPr>
+            <w:r>
+              <w:rPr>
+                <w:rFonts w:ascii="맑은 고딕" w:eastAsia="맑은 고딕" w:hAnsi="맑은 고딕" w:cs="맑은 고딕" w:hint="eastAsia"/>
+                <w:b/>
+              </w:rPr>
+              <w:t xml:space="preserve">정윤성: </w:t>
+            </w:r>
+            <w:r>
+              <w:rPr>
+                <w:rFonts w:ascii="맑은 고딕" w:eastAsia="맑은 고딕" w:hAnsi="맑은 고딕" w:cs="맑은 고딕"/>
+                <w:b/>
+              </w:rPr>
+              <w:t>qna crud, address crud, 주문내역조회 api 제작</w:t>
+            </w:r>
+          </w:p>
+          <w:p>
+            <w:pPr>
+              <w:spacing w:before="240" w:after="240"/>
+              <w:ind w:leftChars="100" w:left="220"/>
+              <w:rPr>
+                <w:rFonts w:ascii="맑은 고딕" w:eastAsia="맑은 고딕" w:hAnsi="맑은 고딕" w:cs="맑은 고딕"/>
+                <w:b/>
+              </w:rPr>
+            </w:pPr>
+          </w:p>
+          <w:p>
+            <w:pPr>
+              <w:spacing w:before="240" w:after="240"/>
+              <w:ind w:leftChars="100" w:left="220"/>
+              <w:rPr>
+                <w:rFonts w:ascii="맑은 고딕" w:eastAsia="맑은 고딕" w:hAnsi="맑은 고딕" w:cs="맑은 고딕"/>
+                <w:b/>
+              </w:rPr>
+            </w:pPr>
+            <w:proofErr w:type="gramStart"/>
+            <w:r>
+              <w:rPr>
+                <w:rFonts w:ascii="맑은 고딕" w:eastAsia="맑은 고딕" w:hAnsi="맑은 고딕" w:cs="맑은 고딕" w:hint="eastAsia"/>
+                <w:b/>
+              </w:rPr>
+              <w:t>// 추가</w:t>
+            </w:r>
+            <w:proofErr w:type="gramEnd"/>
+            <w:r>
+              <w:rPr>
+                <w:rFonts w:ascii="맑은 고딕" w:eastAsia="맑은 고딕" w:hAnsi="맑은 고딕" w:cs="맑은 고딕" w:hint="eastAsia"/>
+                <w:b/>
+              </w:rPr>
+              <w:t xml:space="preserve"> :</w:t>
+            </w:r>
+          </w:p>
+          <w:p>
+            <w:pPr>
+              <w:spacing w:before="240" w:after="240"/>
+              <w:ind w:leftChars="100" w:left="220"/>
+              <w:rPr>
+                <w:rFonts w:ascii="맑은 고딕" w:eastAsia="맑은 고딕" w:hAnsi="맑은 고딕" w:cs="맑은 고딕" w:hint="eastAsia"/>
+                <w:b/>
                 <w:bCs/>
               </w:rPr>
             </w:pPr>
@@ -1227,87 +1000,21 @@
                 <w:rFonts w:ascii="맑은 고딕" w:eastAsia="맑은 고딕" w:hAnsi="맑은 고딕" w:cs="맑은 고딕" w:hint="eastAsia"/>
                 <w:b/>
               </w:rPr>
-              <w:t xml:space="preserve">정윤성: </w:t>
-            </w:r>
-            <w:proofErr w:type="spellStart"/>
-            <w:r>
-              <w:rPr>
-                <w:rFonts w:ascii="맑은 고딕" w:eastAsia="맑은 고딕" w:hAnsi="맑은 고딕" w:cs="맑은 고딕"/>
-                <w:b/>
-              </w:rPr>
-              <w:t>qna</w:t>
-            </w:r>
-            <w:proofErr w:type="spellEnd"/>
-            <w:r>
-              <w:rPr>
-                <w:rFonts w:ascii="맑은 고딕" w:eastAsia="맑은 고딕" w:hAnsi="맑은 고딕" w:cs="맑은 고딕"/>
-                <w:b/>
-              </w:rPr>
-              <w:t xml:space="preserve"> </w:t>
-            </w:r>
-            <w:proofErr w:type="spellStart"/>
-            <w:r>
-              <w:rPr>
-                <w:rFonts w:ascii="맑은 고딕" w:eastAsia="맑은 고딕" w:hAnsi="맑은 고딕" w:cs="맑은 고딕"/>
-                <w:b/>
-              </w:rPr>
-              <w:t>crud</w:t>
-            </w:r>
-            <w:proofErr w:type="spellEnd"/>
-            <w:r>
-              <w:rPr>
-                <w:rFonts w:ascii="맑은 고딕" w:eastAsia="맑은 고딕" w:hAnsi="맑은 고딕" w:cs="맑은 고딕"/>
-                <w:b/>
-              </w:rPr>
-              <w:t xml:space="preserve">, </w:t>
-            </w:r>
-            <w:proofErr w:type="spellStart"/>
-            <w:r>
-              <w:rPr>
-                <w:rFonts w:ascii="맑은 고딕" w:eastAsia="맑은 고딕" w:hAnsi="맑은 고딕" w:cs="맑은 고딕"/>
-                <w:b/>
-              </w:rPr>
-              <w:t>address</w:t>
-            </w:r>
-            <w:proofErr w:type="spellEnd"/>
-            <w:r>
-              <w:rPr>
-                <w:rFonts w:ascii="맑은 고딕" w:eastAsia="맑은 고딕" w:hAnsi="맑은 고딕" w:cs="맑은 고딕"/>
-                <w:b/>
-              </w:rPr>
-              <w:t xml:space="preserve"> </w:t>
-            </w:r>
-            <w:proofErr w:type="spellStart"/>
-            <w:r>
-              <w:rPr>
-                <w:rFonts w:ascii="맑은 고딕" w:eastAsia="맑은 고딕" w:hAnsi="맑은 고딕" w:cs="맑은 고딕"/>
-                <w:b/>
-              </w:rPr>
-              <w:t>crud</w:t>
-            </w:r>
-            <w:proofErr w:type="spellEnd"/>
-            <w:r>
-              <w:rPr>
-                <w:rFonts w:ascii="맑은 고딕" w:eastAsia="맑은 고딕" w:hAnsi="맑은 고딕" w:cs="맑은 고딕"/>
-                <w:b/>
-              </w:rPr>
-              <w:t xml:space="preserve">, 주문내역조회 </w:t>
-            </w:r>
-            <w:proofErr w:type="spellStart"/>
-            <w:r>
-              <w:rPr>
-                <w:rFonts w:ascii="맑은 고딕" w:eastAsia="맑은 고딕" w:hAnsi="맑은 고딕" w:cs="맑은 고딕"/>
-                <w:b/>
-              </w:rPr>
-              <w:t>api</w:t>
-            </w:r>
-            <w:proofErr w:type="spellEnd"/>
-            <w:r>
-              <w:rPr>
-                <w:rFonts w:ascii="맑은 고딕" w:eastAsia="맑은 고딕" w:hAnsi="맑은 고딕" w:cs="맑은 고딕"/>
-                <w:b/>
-              </w:rPr>
-              <w:t xml:space="preserve"> 제작</w:t>
+              <w:t xml:space="preserve">피부 MBTI관련 경우 직접 기재 및 설문을 통한 기재를 통해 </w:t>
+            </w:r>
+            <w:r>
+              <w:rPr>
+                <w:rFonts w:ascii="맑은 고딕" w:eastAsia="맑은 고딕" w:hAnsi="맑은 고딕" w:cs="맑은 고딕" w:hint="eastAsia"/>
+                <w:b/>
+              </w:rPr>
+              <w:t>회원가입시 필수로</w:t>
+            </w:r>
+            <w:r>
+              <w:rPr>
+                <w:rFonts w:ascii="맑은 고딕" w:eastAsia="맑은 고딕" w:hAnsi="맑은 고딕" w:cs="맑은 고딕" w:hint="eastAsia"/>
+                <w:b/>
+              </w:rPr>
+              <w:t xml:space="preserve"> 반영하며, 추후 마이페이지 개인정보 설정 부분에서 변경 가능하거나 재설문이 가능하도록 하였습니다. 따로 백앤드에서 설문조사 API를 사용하진 않고 프론트에서 자체적으로 진행하여 설문조사부분을 구현하였습니다.</w:t>
             </w:r>
           </w:p>
         </w:tc>
@@ -1335,22 +1042,13 @@
                 <w:b/>
               </w:rPr>
             </w:pPr>
-            <w:proofErr w:type="spellStart"/>
             <w:r>
               <w:rPr>
                 <w:rFonts w:ascii="맑은 고딕" w:eastAsia="맑은 고딕" w:hAnsi="맑은 고딕" w:cs="맑은 고딕" w:hint="eastAsia"/>
                 <w:b/>
               </w:rPr>
               <w:lastRenderedPageBreak/>
-              <w:t>김시연</w:t>
-            </w:r>
-            <w:proofErr w:type="spellEnd"/>
-            <w:r>
-              <w:rPr>
-                <w:rFonts w:ascii="맑은 고딕" w:eastAsia="맑은 고딕" w:hAnsi="맑은 고딕" w:cs="맑은 고딕" w:hint="eastAsia"/>
-                <w:b/>
-              </w:rPr>
-              <w:t>:</w:t>
+              <w:t>김시연:</w:t>
             </w:r>
             <w:r>
               <w:rPr>
@@ -1366,23 +1064,7 @@
                 <w:rFonts w:ascii="맑은 고딕" w:eastAsia="맑은 고딕" w:hAnsi="맑은 고딕" w:cs="맑은 고딕"/>
                 <w:b/>
               </w:rPr>
-              <w:t xml:space="preserve">관리자페이지 </w:t>
-            </w:r>
-            <w:proofErr w:type="spellStart"/>
-            <w:r>
-              <w:rPr>
-                <w:rFonts w:ascii="맑은 고딕" w:eastAsia="맑은 고딕" w:hAnsi="맑은 고딕" w:cs="맑은 고딕"/>
-                <w:b/>
-              </w:rPr>
-              <w:t>DB연결</w:t>
-            </w:r>
-            <w:proofErr w:type="spellEnd"/>
-            <w:r>
-              <w:rPr>
-                <w:rFonts w:ascii="맑은 고딕" w:eastAsia="맑은 고딕" w:hAnsi="맑은 고딕" w:cs="맑은 고딕"/>
-                <w:b/>
-              </w:rPr>
-              <w:t>....</w:t>
+              <w:t>관리자페이지 DB연결....</w:t>
             </w:r>
             <w:r>
               <w:rPr>
@@ -1452,23 +1134,7 @@
                 <w:rFonts w:ascii="맑은 고딕" w:eastAsia="맑은 고딕" w:hAnsi="맑은 고딕" w:cs="맑은 고딕" w:hint="eastAsia"/>
                 <w:b/>
               </w:rPr>
-              <w:t xml:space="preserve">, AWS 연결, </w:t>
-            </w:r>
-            <w:proofErr w:type="spellStart"/>
-            <w:r>
-              <w:rPr>
-                <w:rFonts w:ascii="맑은 고딕" w:eastAsia="맑은 고딕" w:hAnsi="맑은 고딕" w:cs="맑은 고딕" w:hint="eastAsia"/>
-                <w:b/>
-              </w:rPr>
-              <w:t>CICD처리</w:t>
-            </w:r>
-            <w:proofErr w:type="spellEnd"/>
-            <w:r>
-              <w:rPr>
-                <w:rFonts w:ascii="맑은 고딕" w:eastAsia="맑은 고딕" w:hAnsi="맑은 고딕" w:cs="맑은 고딕" w:hint="eastAsia"/>
-                <w:b/>
-              </w:rPr>
-              <w:t xml:space="preserve"> 등</w:t>
+              <w:t>, AWS 연결, CICD처리 등</w:t>
             </w:r>
           </w:p>
           <w:p>
@@ -1491,17 +1157,8 @@
                 <w:rFonts w:ascii="맑은 고딕" w:eastAsia="맑은 고딕" w:hAnsi="맑은 고딕" w:cs="맑은 고딕" w:hint="eastAsia"/>
                 <w:b/>
               </w:rPr>
-              <w:t>UI/UX 강화 및 FE/</w:t>
-            </w:r>
-            <w:proofErr w:type="spellStart"/>
-            <w:r>
-              <w:rPr>
-                <w:rFonts w:ascii="맑은 고딕" w:eastAsia="맑은 고딕" w:hAnsi="맑은 고딕" w:cs="맑은 고딕" w:hint="eastAsia"/>
-                <w:b/>
-              </w:rPr>
-              <w:t>BE연결</w:t>
-            </w:r>
-            <w:proofErr w:type="spellEnd"/>
+              <w:t>UI/UX 강화 및 FE/BE연결</w:t>
+            </w:r>
           </w:p>
           <w:p>
             <w:pPr>
@@ -1511,21 +1168,12 @@
                 <w:b/>
               </w:rPr>
             </w:pPr>
-            <w:proofErr w:type="spellStart"/>
-            <w:r>
-              <w:rPr>
-                <w:rFonts w:ascii="맑은 고딕" w:eastAsia="맑은 고딕" w:hAnsi="맑은 고딕" w:cs="맑은 고딕" w:hint="eastAsia"/>
-                <w:b/>
-              </w:rPr>
-              <w:t>이재빈</w:t>
-            </w:r>
-            <w:proofErr w:type="spellEnd"/>
-            <w:r>
-              <w:rPr>
-                <w:rFonts w:ascii="맑은 고딕" w:eastAsia="맑은 고딕" w:hAnsi="맑은 고딕" w:cs="맑은 고딕" w:hint="eastAsia"/>
-                <w:b/>
-              </w:rPr>
-              <w:t>: 상품 추천 알고리즘 및 리뷰 커뮤니티 시스템 강화, FE/BE 연결</w:t>
+            <w:r>
+              <w:rPr>
+                <w:rFonts w:ascii="맑은 고딕" w:eastAsia="맑은 고딕" w:hAnsi="맑은 고딕" w:cs="맑은 고딕" w:hint="eastAsia"/>
+                <w:b/>
+              </w:rPr>
+              <w:t>이재빈: 상품 추천 알고리즘 및 리뷰 커뮤니티 시스템 강화, FE/BE 연결</w:t>
             </w:r>
           </w:p>
           <w:p>
@@ -1548,17 +1196,8 @@
                 <w:rFonts w:ascii="맑은 고딕" w:eastAsia="맑은 고딕" w:hAnsi="맑은 고딕" w:cs="맑은 고딕" w:hint="eastAsia"/>
                 <w:b/>
               </w:rPr>
-              <w:t>UI/UX 강화 및 FE/</w:t>
-            </w:r>
-            <w:proofErr w:type="spellStart"/>
-            <w:r>
-              <w:rPr>
-                <w:rFonts w:ascii="맑은 고딕" w:eastAsia="맑은 고딕" w:hAnsi="맑은 고딕" w:cs="맑은 고딕" w:hint="eastAsia"/>
-                <w:b/>
-              </w:rPr>
-              <w:t>BE연결</w:t>
-            </w:r>
-            <w:proofErr w:type="spellEnd"/>
+              <w:t>UI/UX 강화 및 FE/BE연결</w:t>
+            </w:r>
           </w:p>
           <w:p>
             <w:pPr>
@@ -1594,39 +1233,7 @@
                 <w:rFonts w:ascii="맑은 고딕" w:eastAsia="맑은 고딕" w:hAnsi="맑은 고딕" w:cs="맑은 고딕"/>
                 <w:b/>
               </w:rPr>
-              <w:t xml:space="preserve">커뮤니티 시스템 강화(추천, </w:t>
-            </w:r>
-            <w:proofErr w:type="spellStart"/>
-            <w:r>
-              <w:rPr>
-                <w:rFonts w:ascii="맑은 고딕" w:eastAsia="맑은 고딕" w:hAnsi="맑은 고딕" w:cs="맑은 고딕"/>
-                <w:b/>
-              </w:rPr>
-              <w:t>비추천</w:t>
-            </w:r>
-            <w:proofErr w:type="spellEnd"/>
-            <w:r>
-              <w:rPr>
-                <w:rFonts w:ascii="맑은 고딕" w:eastAsia="맑은 고딕" w:hAnsi="맑은 고딕" w:cs="맑은 고딕"/>
-                <w:b/>
-              </w:rPr>
-              <w:t xml:space="preserve">, 신고, </w:t>
-            </w:r>
-            <w:proofErr w:type="spellStart"/>
-            <w:r>
-              <w:rPr>
-                <w:rFonts w:ascii="맑은 고딕" w:eastAsia="맑은 고딕" w:hAnsi="맑은 고딕" w:cs="맑은 고딕"/>
-                <w:b/>
-              </w:rPr>
-              <w:t>별점</w:t>
-            </w:r>
-            <w:proofErr w:type="spellEnd"/>
-            <w:r>
-              <w:rPr>
-                <w:rFonts w:ascii="맑은 고딕" w:eastAsia="맑은 고딕" w:hAnsi="맑은 고딕" w:cs="맑은 고딕"/>
-                <w:b/>
-              </w:rPr>
-              <w:t>, 댓글)</w:t>
+              <w:t>커뮤니티 시스템 강화(추천, 비추천, 신고, 별점, 댓글)</w:t>
             </w:r>
             <w:r>
               <w:rPr>
@@ -1717,23 +1324,7 @@
                 <w:rFonts w:ascii="맑은 고딕" w:eastAsia="맑은 고딕" w:hAnsi="맑은 고딕" w:cs="맑은 고딕" w:hint="eastAsia"/>
                 <w:b/>
               </w:rPr>
-              <w:t xml:space="preserve">개발 속도는 무난해 보입니다만 일정이나 일지로 확인했을 때 피부설문과 </w:t>
-            </w:r>
-            <w:proofErr w:type="spellStart"/>
-            <w:r>
-              <w:rPr>
-                <w:rFonts w:ascii="맑은 고딕" w:eastAsia="맑은 고딕" w:hAnsi="맑은 고딕" w:cs="맑은 고딕" w:hint="eastAsia"/>
-                <w:b/>
-              </w:rPr>
-              <w:t>mbti</w:t>
-            </w:r>
-            <w:proofErr w:type="spellEnd"/>
-            <w:r>
-              <w:rPr>
-                <w:rFonts w:ascii="맑은 고딕" w:eastAsia="맑은 고딕" w:hAnsi="맑은 고딕" w:cs="맑은 고딕" w:hint="eastAsia"/>
-                <w:b/>
-              </w:rPr>
-              <w:t xml:space="preserve"> 관련 공정이 잘 보이지 않습니다</w:t>
+              <w:t>개발 속도는 무난해 보입니다만 일정이나 일지로 확인했을 때 피부설문과 mbti 관련 공정이 잘 보이지 않습니다</w:t>
             </w:r>
           </w:p>
           <w:p>
@@ -1749,39 +1340,7 @@
                 <w:rFonts w:ascii="맑은 고딕" w:eastAsia="맑은 고딕" w:hAnsi="맑은 고딕" w:cs="맑은 고딕" w:hint="eastAsia"/>
                 <w:b/>
               </w:rPr>
-              <w:t xml:space="preserve">피부 </w:t>
-            </w:r>
-            <w:proofErr w:type="spellStart"/>
-            <w:r>
-              <w:rPr>
-                <w:rFonts w:ascii="맑은 고딕" w:eastAsia="맑은 고딕" w:hAnsi="맑은 고딕" w:cs="맑은 고딕" w:hint="eastAsia"/>
-                <w:b/>
-              </w:rPr>
-              <w:t>mbti</w:t>
-            </w:r>
-            <w:proofErr w:type="spellEnd"/>
-            <w:r>
-              <w:rPr>
-                <w:rFonts w:ascii="맑은 고딕" w:eastAsia="맑은 고딕" w:hAnsi="맑은 고딕" w:cs="맑은 고딕" w:hint="eastAsia"/>
-                <w:b/>
-              </w:rPr>
-              <w:t xml:space="preserve"> </w:t>
-            </w:r>
-            <w:proofErr w:type="spellStart"/>
-            <w:r>
-              <w:rPr>
-                <w:rFonts w:ascii="맑은 고딕" w:eastAsia="맑은 고딕" w:hAnsi="맑은 고딕" w:cs="맑은 고딕" w:hint="eastAsia"/>
-                <w:b/>
-              </w:rPr>
-              <w:t>시스템에대한</w:t>
-            </w:r>
-            <w:proofErr w:type="spellEnd"/>
-            <w:r>
-              <w:rPr>
-                <w:rFonts w:ascii="맑은 고딕" w:eastAsia="맑은 고딕" w:hAnsi="맑은 고딕" w:cs="맑은 고딕" w:hint="eastAsia"/>
-                <w:b/>
-              </w:rPr>
-              <w:t xml:space="preserve"> 내용이 어떻게 사용되는지가 개발 내용에 명확이 </w:t>
+              <w:t xml:space="preserve">피부 mbti 시스템에대한 내용이 어떻게 사용되는지가 개발 내용에 명확이 </w:t>
             </w:r>
             <w:proofErr w:type="gramStart"/>
             <w:r>
@@ -1815,72 +1374,6 @@
               </w:rPr>
               <w:t xml:space="preserve"> 주세요</w:t>
             </w:r>
-          </w:p>
-          <w:p>
-            <w:pPr>
-              <w:spacing w:before="240" w:after="240"/>
-              <w:rPr>
-                <w:rFonts w:ascii="맑은 고딕" w:eastAsia="맑은 고딕" w:hAnsi="맑은 고딕" w:cs="맑은 고딕" w:hint="eastAsia"/>
-                <w:b/>
-              </w:rPr>
-            </w:pPr>
-            <w:proofErr w:type="spellStart"/>
-            <w:r>
-              <w:rPr>
-                <w:rFonts w:ascii="맑은 고딕" w:eastAsia="맑은 고딕" w:hAnsi="맑은 고딕" w:cs="맑은 고딕" w:hint="eastAsia"/>
-                <w:b/>
-              </w:rPr>
-              <w:t>ㄴ</w:t>
-            </w:r>
-            <w:proofErr w:type="spellEnd"/>
-            <w:r>
-              <w:rPr>
-                <w:rFonts w:ascii="맑은 고딕" w:eastAsia="맑은 고딕" w:hAnsi="맑은 고딕" w:cs="맑은 고딕" w:hint="eastAsia"/>
-                <w:b/>
-              </w:rPr>
-              <w:t xml:space="preserve"> 피부 </w:t>
-            </w:r>
-            <w:proofErr w:type="spellStart"/>
-            <w:r>
-              <w:rPr>
-                <w:rFonts w:ascii="맑은 고딕" w:eastAsia="맑은 고딕" w:hAnsi="맑은 고딕" w:cs="맑은 고딕" w:hint="eastAsia"/>
-                <w:b/>
-              </w:rPr>
-              <w:t>mbti의</w:t>
-            </w:r>
-            <w:proofErr w:type="spellEnd"/>
-            <w:r>
-              <w:rPr>
-                <w:rFonts w:ascii="맑은 고딕" w:eastAsia="맑은 고딕" w:hAnsi="맑은 고딕" w:cs="맑은 고딕" w:hint="eastAsia"/>
-                <w:b/>
-              </w:rPr>
-              <w:t xml:space="preserve"> 경우 검색, 추천 등에서 사용됩니다. 피부 </w:t>
-            </w:r>
-            <w:proofErr w:type="spellStart"/>
-            <w:r>
-              <w:rPr>
-                <w:rFonts w:ascii="맑은 고딕" w:eastAsia="맑은 고딕" w:hAnsi="맑은 고딕" w:cs="맑은 고딕" w:hint="eastAsia"/>
-                <w:b/>
-              </w:rPr>
-              <w:t>MBTI의</w:t>
-            </w:r>
-            <w:proofErr w:type="spellEnd"/>
-            <w:r>
-              <w:rPr>
-                <w:rFonts w:ascii="맑은 고딕" w:eastAsia="맑은 고딕" w:hAnsi="맑은 고딕" w:cs="맑은 고딕" w:hint="eastAsia"/>
-                <w:b/>
-              </w:rPr>
-              <w:t xml:space="preserve"> 경우 회원가입시 필수로 스스로 기재 및 설문을 진행하며, 추후에 마이페이지 개인정보 설정부분에서 변경하거나 재설문이 가능합니다. </w:t>
-            </w:r>
-          </w:p>
-          <w:p>
-            <w:pPr>
-              <w:spacing w:before="240" w:after="240"/>
-              <w:rPr>
-                <w:rFonts w:ascii="맑은 고딕" w:eastAsia="맑은 고딕" w:hAnsi="맑은 고딕" w:cs="맑은 고딕"/>
-                <w:b/>
-              </w:rPr>
-            </w:pPr>
           </w:p>
         </w:tc>
       </w:tr>
